--- a/Documentation/TowerDefenceUnity.docx
+++ b/Documentation/TowerDefenceUnity.docx
@@ -102,11 +102,9 @@
       <w:r>
         <w:t xml:space="preserve">Make sure you have your projects Location set your own personal unity projects folder. </w:t>
       </w:r>
-      <w:proofErr w:type="gramStart"/>
-      <w:r>
-        <w:t>( i.e.</w:t>
-      </w:r>
-      <w:proofErr w:type="gramEnd"/>
+      <w:r>
+        <w:t>(i.e.</w:t>
+      </w:r>
       <w:r>
         <w:t xml:space="preserve"> Desktop/YOURNAME/Unity Projects/ )</w:t>
       </w:r>
@@ -135,9 +133,333 @@
       <w:r>
         <w:t>.</w:t>
       </w:r>
+    </w:p>
+    <w:p>
+      <w:pPr>
+        <w:pStyle w:val="ListParagraph"/>
+        <w:numPr>
+          <w:ilvl w:val="0"/>
+          <w:numId w:val="71"/>
+        </w:numPr>
+      </w:pPr>
+      <w:r>
+        <w:t>Save the current scene with ‘</w:t>
+      </w:r>
+      <w:r>
+        <w:rPr>
+          <w:i/>
+        </w:rPr>
+        <w:t>Ctrl + S’</w:t>
+      </w:r>
+      <w:r>
+        <w:t xml:space="preserve"> or ‘</w:t>
+      </w:r>
+      <w:r>
+        <w:rPr>
+          <w:i/>
+        </w:rPr>
+        <w:t>File &gt; Save’</w:t>
+      </w:r>
+      <w:r>
+        <w:t>.</w:t>
+      </w:r>
+      <w:r>
+        <w:t xml:space="preserve"> </w:t>
+      </w:r>
+      <w:r>
+        <w:t>Rename</w:t>
+      </w:r>
+      <w:r>
+        <w:t xml:space="preserve"> the </w:t>
+      </w:r>
+      <w:proofErr w:type="spellStart"/>
+      <w:r>
+        <w:rPr>
+          <w:b/>
+        </w:rPr>
+        <w:t>SampleScene</w:t>
+      </w:r>
+      <w:proofErr w:type="spellEnd"/>
+      <w:r>
+        <w:t xml:space="preserve"> in the ‘Scenes’ folder and </w:t>
+      </w:r>
+      <w:r>
+        <w:t>name</w:t>
+      </w:r>
+      <w:r>
+        <w:t xml:space="preserve"> it </w:t>
+      </w:r>
+      <w:r>
+        <w:rPr>
+          <w:b/>
+        </w:rPr>
+        <w:t>Level1</w:t>
+      </w:r>
+      <w:r>
+        <w:t>.</w:t>
+      </w:r>
+    </w:p>
+    <w:p>
+      <w:pPr>
+        <w:pStyle w:val="ListParagraph"/>
+        <w:numPr>
+          <w:ilvl w:val="0"/>
+          <w:numId w:val="71"/>
+        </w:numPr>
+      </w:pPr>
+      <w:r>
+        <w:t xml:space="preserve">A prompt informing of changes to open scene will appear, left-click the </w:t>
+      </w:r>
+      <w:r>
+        <w:rPr>
+          <w:b/>
+          <w:bCs/>
+        </w:rPr>
+        <w:t>Reload</w:t>
+      </w:r>
+      <w:r>
+        <w:t xml:space="preserve"> button to reload the scene with the updated name.</w:t>
+      </w:r>
+    </w:p>
+    <w:p>
+      <w:pPr>
+        <w:pStyle w:val="Heading1"/>
+      </w:pPr>
+      <w:r>
+        <w:t>Setting up GitHub Repository</w:t>
+      </w:r>
+    </w:p>
+    <w:p>
+      <w:pPr>
+        <w:pStyle w:val="ListParagraph"/>
+        <w:numPr>
+          <w:ilvl w:val="0"/>
+          <w:numId w:val="73"/>
+        </w:numPr>
+      </w:pPr>
+      <w:r>
+        <w:t>Open GitHub Desktop.</w:t>
+      </w:r>
+    </w:p>
+    <w:p>
+      <w:pPr>
+        <w:pStyle w:val="ListParagraph"/>
+        <w:numPr>
+          <w:ilvl w:val="0"/>
+          <w:numId w:val="73"/>
+        </w:numPr>
+      </w:pPr>
+      <w:r>
+        <w:t xml:space="preserve">Use keyboard shortcut </w:t>
+      </w:r>
+      <w:r>
+        <w:rPr>
+          <w:b/>
+          <w:bCs/>
+        </w:rPr>
+        <w:t>CTRL + N</w:t>
+      </w:r>
+      <w:r>
+        <w:t xml:space="preserve"> to create a new repository.</w:t>
+      </w:r>
+    </w:p>
+    <w:p>
+      <w:pPr>
+        <w:pStyle w:val="ListParagraph"/>
+        <w:numPr>
+          <w:ilvl w:val="0"/>
+          <w:numId w:val="73"/>
+        </w:numPr>
+      </w:pPr>
+      <w:r>
+        <w:t xml:space="preserve">Name the project the exact same as your unity project </w:t>
+      </w:r>
+      <w:proofErr w:type="spellStart"/>
+      <w:r>
+        <w:rPr>
+          <w:b/>
+          <w:bCs/>
+        </w:rPr>
+        <w:t>TowerDefence</w:t>
+      </w:r>
+      <w:proofErr w:type="spellEnd"/>
+      <w:r>
+        <w:t>.</w:t>
+      </w:r>
+    </w:p>
+    <w:p>
+      <w:pPr>
+        <w:pStyle w:val="ListParagraph"/>
+        <w:numPr>
+          <w:ilvl w:val="0"/>
+          <w:numId w:val="73"/>
+        </w:numPr>
+      </w:pPr>
+      <w:r>
+        <w:t>Add a small description of your game, (i.e. Tower Defence game developed with Unity</w:t>
+      </w:r>
+      <w:r>
+        <w:t>)</w:t>
+      </w:r>
+    </w:p>
+    <w:p>
+      <w:pPr>
+        <w:pStyle w:val="ListParagraph"/>
+        <w:numPr>
+          <w:ilvl w:val="0"/>
+          <w:numId w:val="73"/>
+        </w:numPr>
+      </w:pPr>
+      <w:r>
+        <w:t xml:space="preserve">Set local path to </w:t>
+      </w:r>
+      <w:r>
+        <w:t xml:space="preserve">YOUR </w:t>
+      </w:r>
+      <w:r>
+        <w:rPr>
+          <w:b/>
+          <w:bCs/>
+        </w:rPr>
+        <w:t>Unity Projects</w:t>
+      </w:r>
+      <w:r>
+        <w:t xml:space="preserve"> folder. (i.e. </w:t>
+      </w:r>
+      <w:r>
+        <w:t>Desktop/YOURNAME/</w:t>
+      </w:r>
+      <w:r>
+        <w:rPr>
+          <w:b/>
+          <w:bCs/>
+        </w:rPr>
+        <w:t>Unity Projects</w:t>
+      </w:r>
+      <w:r>
+        <w:t>) **ACTUAL UNITY PROJECTS FOLDER, NOT THE PROJECTS FOLDER WITHIN UNITY PROJECTS</w:t>
+      </w:r>
+    </w:p>
+    <w:p>
+      <w:pPr>
+        <w:pStyle w:val="ListParagraph"/>
+        <w:numPr>
+          <w:ilvl w:val="0"/>
+          <w:numId w:val="73"/>
+        </w:numPr>
+      </w:pPr>
+      <w:r>
+        <w:t xml:space="preserve">Set </w:t>
+      </w:r>
+      <w:r>
+        <w:rPr>
+          <w:b/>
+          <w:bCs/>
+        </w:rPr>
+        <w:t>Git ignore</w:t>
+      </w:r>
+      <w:r>
+        <w:t xml:space="preserve"> to </w:t>
+      </w:r>
+      <w:r>
+        <w:rPr>
+          <w:b/>
+          <w:bCs/>
+        </w:rPr>
+        <w:t>Unity</w:t>
+      </w:r>
+      <w:r>
+        <w:t xml:space="preserve"> template, keep License at </w:t>
+      </w:r>
+      <w:r>
+        <w:rPr>
+          <w:b/>
+          <w:bCs/>
+        </w:rPr>
+        <w:t>None</w:t>
+      </w:r>
+      <w:r>
+        <w:t>.</w:t>
+      </w:r>
+    </w:p>
+    <w:p>
+      <w:pPr>
+        <w:pStyle w:val="ListParagraph"/>
+        <w:numPr>
+          <w:ilvl w:val="0"/>
+          <w:numId w:val="73"/>
+        </w:numPr>
+      </w:pPr>
+      <w:r>
+        <w:t xml:space="preserve">Left-click the </w:t>
+      </w:r>
+      <w:r>
+        <w:rPr>
+          <w:b/>
+          <w:bCs/>
+        </w:rPr>
+        <w:t>Create Repository</w:t>
+      </w:r>
+      <w:r>
+        <w:t xml:space="preserve"> button. (this creates the local repository on your computer)</w:t>
+      </w:r>
+    </w:p>
+    <w:p>
+      <w:pPr>
+        <w:pStyle w:val="ListParagraph"/>
+        <w:numPr>
+          <w:ilvl w:val="0"/>
+          <w:numId w:val="73"/>
+        </w:numPr>
+      </w:pPr>
+      <w:r>
+        <w:t xml:space="preserve">Left-click the </w:t>
+      </w:r>
+      <w:r>
+        <w:rPr>
+          <w:b/>
+          <w:bCs/>
+        </w:rPr>
+        <w:t>Publish Repository</w:t>
+      </w:r>
+      <w:r>
+        <w:t xml:space="preserve"> button. </w:t>
+      </w:r>
+    </w:p>
+    <w:p>
+      <w:pPr>
+        <w:pStyle w:val="ListParagraph"/>
+        <w:numPr>
+          <w:ilvl w:val="0"/>
+          <w:numId w:val="73"/>
+        </w:numPr>
+      </w:pPr>
+      <w:r>
+        <w:t xml:space="preserve">In the window that appears check details are correct and </w:t>
+      </w:r>
+      <w:r>
+        <w:t xml:space="preserve">Left-click the </w:t>
+      </w:r>
+      <w:r>
+        <w:rPr>
+          <w:b/>
+          <w:bCs/>
+        </w:rPr>
+        <w:t>Publish Repository</w:t>
+      </w:r>
+      <w:r>
+        <w:t xml:space="preserve"> button</w:t>
+      </w:r>
+      <w:r>
+        <w:t xml:space="preserve">. </w:t>
+      </w:r>
+      <w:r>
+        <w:t>(this sends your repository to be created and stored in the GitHub cloud)</w:t>
+      </w:r>
       <w:bookmarkStart w:id="0" w:name="_GoBack"/>
       <w:bookmarkEnd w:id="0"/>
     </w:p>
+    <w:p/>
     <w:p/>
     <w:sectPr>
       <w:headerReference w:type="even" r:id="rId7"/>
@@ -529,6 +851,92 @@
     </w:lvl>
   </w:abstractNum>
   <w:abstractNum w:abstractNumId="2" w15:restartNumberingAfterBreak="0">
+    <w:nsid w:val="06662AFD"/>
+    <w:multiLevelType w:val="hybridMultilevel"/>
+    <w:tmpl w:val="D4D8DFB2"/>
+    <w:lvl w:ilvl="0" w:tplc="0809000F">
+      <w:start w:val="1"/>
+      <w:numFmt w:val="decimal"/>
+      <w:lvlText w:val="%1."/>
+      <w:lvlJc w:val="left"/>
+      <w:pPr>
+        <w:ind w:left="720" w:hanging="360"/>
+      </w:pPr>
+    </w:lvl>
+    <w:lvl w:ilvl="1" w:tplc="08090019" w:tentative="1">
+      <w:start w:val="1"/>
+      <w:numFmt w:val="lowerLetter"/>
+      <w:lvlText w:val="%2."/>
+      <w:lvlJc w:val="left"/>
+      <w:pPr>
+        <w:ind w:left="1440" w:hanging="360"/>
+      </w:pPr>
+    </w:lvl>
+    <w:lvl w:ilvl="2" w:tplc="0809001B" w:tentative="1">
+      <w:start w:val="1"/>
+      <w:numFmt w:val="lowerRoman"/>
+      <w:lvlText w:val="%3."/>
+      <w:lvlJc w:val="right"/>
+      <w:pPr>
+        <w:ind w:left="2160" w:hanging="180"/>
+      </w:pPr>
+    </w:lvl>
+    <w:lvl w:ilvl="3" w:tplc="0809000F" w:tentative="1">
+      <w:start w:val="1"/>
+      <w:numFmt w:val="decimal"/>
+      <w:lvlText w:val="%4."/>
+      <w:lvlJc w:val="left"/>
+      <w:pPr>
+        <w:ind w:left="2880" w:hanging="360"/>
+      </w:pPr>
+    </w:lvl>
+    <w:lvl w:ilvl="4" w:tplc="08090019" w:tentative="1">
+      <w:start w:val="1"/>
+      <w:numFmt w:val="lowerLetter"/>
+      <w:lvlText w:val="%5."/>
+      <w:lvlJc w:val="left"/>
+      <w:pPr>
+        <w:ind w:left="3600" w:hanging="360"/>
+      </w:pPr>
+    </w:lvl>
+    <w:lvl w:ilvl="5" w:tplc="0809001B" w:tentative="1">
+      <w:start w:val="1"/>
+      <w:numFmt w:val="lowerRoman"/>
+      <w:lvlText w:val="%6."/>
+      <w:lvlJc w:val="right"/>
+      <w:pPr>
+        <w:ind w:left="4320" w:hanging="180"/>
+      </w:pPr>
+    </w:lvl>
+    <w:lvl w:ilvl="6" w:tplc="0809000F" w:tentative="1">
+      <w:start w:val="1"/>
+      <w:numFmt w:val="decimal"/>
+      <w:lvlText w:val="%7."/>
+      <w:lvlJc w:val="left"/>
+      <w:pPr>
+        <w:ind w:left="5040" w:hanging="360"/>
+      </w:pPr>
+    </w:lvl>
+    <w:lvl w:ilvl="7" w:tplc="08090019" w:tentative="1">
+      <w:start w:val="1"/>
+      <w:numFmt w:val="lowerLetter"/>
+      <w:lvlText w:val="%8."/>
+      <w:lvlJc w:val="left"/>
+      <w:pPr>
+        <w:ind w:left="5760" w:hanging="360"/>
+      </w:pPr>
+    </w:lvl>
+    <w:lvl w:ilvl="8" w:tplc="0809001B" w:tentative="1">
+      <w:start w:val="1"/>
+      <w:numFmt w:val="lowerRoman"/>
+      <w:lvlText w:val="%9."/>
+      <w:lvlJc w:val="right"/>
+      <w:pPr>
+        <w:ind w:left="6480" w:hanging="180"/>
+      </w:pPr>
+    </w:lvl>
+  </w:abstractNum>
+  <w:abstractNum w:abstractNumId="3" w15:restartNumberingAfterBreak="0">
     <w:nsid w:val="099C693B"/>
     <w:multiLevelType w:val="hybridMultilevel"/>
     <w:tmpl w:val="9E0E1856"/>
@@ -614,7 +1022,7 @@
       </w:pPr>
     </w:lvl>
   </w:abstractNum>
-  <w:abstractNum w:abstractNumId="3" w15:restartNumberingAfterBreak="0">
+  <w:abstractNum w:abstractNumId="4" w15:restartNumberingAfterBreak="0">
     <w:nsid w:val="0B6E1DCE"/>
     <w:multiLevelType w:val="hybridMultilevel"/>
     <w:tmpl w:val="4FD64C38"/>
@@ -705,7 +1113,7 @@
       </w:pPr>
     </w:lvl>
   </w:abstractNum>
-  <w:abstractNum w:abstractNumId="4" w15:restartNumberingAfterBreak="0">
+  <w:abstractNum w:abstractNumId="5" w15:restartNumberingAfterBreak="0">
     <w:nsid w:val="0B9172BB"/>
     <w:multiLevelType w:val="hybridMultilevel"/>
     <w:tmpl w:val="7C288080"/>
@@ -791,7 +1199,7 @@
       </w:pPr>
     </w:lvl>
   </w:abstractNum>
-  <w:abstractNum w:abstractNumId="5" w15:restartNumberingAfterBreak="0">
+  <w:abstractNum w:abstractNumId="6" w15:restartNumberingAfterBreak="0">
     <w:nsid w:val="0E7543C5"/>
     <w:multiLevelType w:val="hybridMultilevel"/>
     <w:tmpl w:val="68E0EB2E"/>
@@ -877,7 +1285,7 @@
       </w:pPr>
     </w:lvl>
   </w:abstractNum>
-  <w:abstractNum w:abstractNumId="6" w15:restartNumberingAfterBreak="0">
+  <w:abstractNum w:abstractNumId="7" w15:restartNumberingAfterBreak="0">
     <w:nsid w:val="12B1382E"/>
     <w:multiLevelType w:val="hybridMultilevel"/>
     <w:tmpl w:val="31364D8C"/>
@@ -963,7 +1371,7 @@
       </w:pPr>
     </w:lvl>
   </w:abstractNum>
-  <w:abstractNum w:abstractNumId="7" w15:restartNumberingAfterBreak="0">
+  <w:abstractNum w:abstractNumId="8" w15:restartNumberingAfterBreak="0">
     <w:nsid w:val="12B26051"/>
     <w:multiLevelType w:val="hybridMultilevel"/>
     <w:tmpl w:val="31364D8C"/>
@@ -1049,7 +1457,7 @@
       </w:pPr>
     </w:lvl>
   </w:abstractNum>
-  <w:abstractNum w:abstractNumId="8" w15:restartNumberingAfterBreak="0">
+  <w:abstractNum w:abstractNumId="9" w15:restartNumberingAfterBreak="0">
     <w:nsid w:val="15192385"/>
     <w:multiLevelType w:val="hybridMultilevel"/>
     <w:tmpl w:val="D3E0D25A"/>
@@ -1138,7 +1546,7 @@
       </w:pPr>
     </w:lvl>
   </w:abstractNum>
-  <w:abstractNum w:abstractNumId="9" w15:restartNumberingAfterBreak="0">
+  <w:abstractNum w:abstractNumId="10" w15:restartNumberingAfterBreak="0">
     <w:nsid w:val="163E7F30"/>
     <w:multiLevelType w:val="hybridMultilevel"/>
     <w:tmpl w:val="7670216E"/>
@@ -1224,7 +1632,7 @@
       </w:pPr>
     </w:lvl>
   </w:abstractNum>
-  <w:abstractNum w:abstractNumId="10" w15:restartNumberingAfterBreak="0">
+  <w:abstractNum w:abstractNumId="11" w15:restartNumberingAfterBreak="0">
     <w:nsid w:val="165E4BC7"/>
     <w:multiLevelType w:val="hybridMultilevel"/>
     <w:tmpl w:val="D316AFBE"/>
@@ -1310,7 +1718,7 @@
       </w:pPr>
     </w:lvl>
   </w:abstractNum>
-  <w:abstractNum w:abstractNumId="11" w15:restartNumberingAfterBreak="0">
+  <w:abstractNum w:abstractNumId="12" w15:restartNumberingAfterBreak="0">
     <w:nsid w:val="1C884697"/>
     <w:multiLevelType w:val="hybridMultilevel"/>
     <w:tmpl w:val="68E0EB2E"/>
@@ -1396,7 +1804,7 @@
       </w:pPr>
     </w:lvl>
   </w:abstractNum>
-  <w:abstractNum w:abstractNumId="12" w15:restartNumberingAfterBreak="0">
+  <w:abstractNum w:abstractNumId="13" w15:restartNumberingAfterBreak="0">
     <w:nsid w:val="1CA52BEB"/>
     <w:multiLevelType w:val="hybridMultilevel"/>
     <w:tmpl w:val="D316AFBE"/>
@@ -1482,7 +1890,7 @@
       </w:pPr>
     </w:lvl>
   </w:abstractNum>
-  <w:abstractNum w:abstractNumId="13" w15:restartNumberingAfterBreak="0">
+  <w:abstractNum w:abstractNumId="14" w15:restartNumberingAfterBreak="0">
     <w:nsid w:val="22671491"/>
     <w:multiLevelType w:val="hybridMultilevel"/>
     <w:tmpl w:val="D960DD32"/>
@@ -1571,7 +1979,7 @@
       </w:pPr>
     </w:lvl>
   </w:abstractNum>
-  <w:abstractNum w:abstractNumId="14" w15:restartNumberingAfterBreak="0">
+  <w:abstractNum w:abstractNumId="15" w15:restartNumberingAfterBreak="0">
     <w:nsid w:val="23FA57BD"/>
     <w:multiLevelType w:val="hybridMultilevel"/>
     <w:tmpl w:val="68E0EB2E"/>
@@ -1657,7 +2065,7 @@
       </w:pPr>
     </w:lvl>
   </w:abstractNum>
-  <w:abstractNum w:abstractNumId="15" w15:restartNumberingAfterBreak="0">
+  <w:abstractNum w:abstractNumId="16" w15:restartNumberingAfterBreak="0">
     <w:nsid w:val="26454BE9"/>
     <w:multiLevelType w:val="hybridMultilevel"/>
     <w:tmpl w:val="D316AFBE"/>
@@ -1743,7 +2151,7 @@
       </w:pPr>
     </w:lvl>
   </w:abstractNum>
-  <w:abstractNum w:abstractNumId="16" w15:restartNumberingAfterBreak="0">
+  <w:abstractNum w:abstractNumId="17" w15:restartNumberingAfterBreak="0">
     <w:nsid w:val="267B6C0F"/>
     <w:multiLevelType w:val="hybridMultilevel"/>
     <w:tmpl w:val="461E6366"/>
@@ -1829,7 +2237,7 @@
       </w:pPr>
     </w:lvl>
   </w:abstractNum>
-  <w:abstractNum w:abstractNumId="17" w15:restartNumberingAfterBreak="0">
+  <w:abstractNum w:abstractNumId="18" w15:restartNumberingAfterBreak="0">
     <w:nsid w:val="2DB65DD2"/>
     <w:multiLevelType w:val="hybridMultilevel"/>
     <w:tmpl w:val="CF5A2A0A"/>
@@ -1915,7 +2323,7 @@
       </w:pPr>
     </w:lvl>
   </w:abstractNum>
-  <w:abstractNum w:abstractNumId="18" w15:restartNumberingAfterBreak="0">
+  <w:abstractNum w:abstractNumId="19" w15:restartNumberingAfterBreak="0">
     <w:nsid w:val="2DBC41F1"/>
     <w:multiLevelType w:val="hybridMultilevel"/>
     <w:tmpl w:val="72AE1548"/>
@@ -2001,7 +2409,7 @@
       </w:pPr>
     </w:lvl>
   </w:abstractNum>
-  <w:abstractNum w:abstractNumId="19" w15:restartNumberingAfterBreak="0">
+  <w:abstractNum w:abstractNumId="20" w15:restartNumberingAfterBreak="0">
     <w:nsid w:val="2E330E14"/>
     <w:multiLevelType w:val="hybridMultilevel"/>
     <w:tmpl w:val="99F61260"/>
@@ -2087,7 +2495,7 @@
       </w:pPr>
     </w:lvl>
   </w:abstractNum>
-  <w:abstractNum w:abstractNumId="20" w15:restartNumberingAfterBreak="0">
+  <w:abstractNum w:abstractNumId="21" w15:restartNumberingAfterBreak="0">
     <w:nsid w:val="3082321A"/>
     <w:multiLevelType w:val="hybridMultilevel"/>
     <w:tmpl w:val="31364D8C"/>
@@ -2173,7 +2581,7 @@
       </w:pPr>
     </w:lvl>
   </w:abstractNum>
-  <w:abstractNum w:abstractNumId="21" w15:restartNumberingAfterBreak="0">
+  <w:abstractNum w:abstractNumId="22" w15:restartNumberingAfterBreak="0">
     <w:nsid w:val="31C80617"/>
     <w:multiLevelType w:val="hybridMultilevel"/>
     <w:tmpl w:val="B5341D96"/>
@@ -2259,7 +2667,7 @@
       </w:pPr>
     </w:lvl>
   </w:abstractNum>
-  <w:abstractNum w:abstractNumId="22" w15:restartNumberingAfterBreak="0">
+  <w:abstractNum w:abstractNumId="23" w15:restartNumberingAfterBreak="0">
     <w:nsid w:val="32355E13"/>
     <w:multiLevelType w:val="hybridMultilevel"/>
     <w:tmpl w:val="B1E05D86"/>
@@ -2345,7 +2753,7 @@
       </w:pPr>
     </w:lvl>
   </w:abstractNum>
-  <w:abstractNum w:abstractNumId="23" w15:restartNumberingAfterBreak="0">
+  <w:abstractNum w:abstractNumId="24" w15:restartNumberingAfterBreak="0">
     <w:nsid w:val="37C541BC"/>
     <w:multiLevelType w:val="hybridMultilevel"/>
     <w:tmpl w:val="D3E0D25A"/>
@@ -2434,7 +2842,7 @@
       </w:pPr>
     </w:lvl>
   </w:abstractNum>
-  <w:abstractNum w:abstractNumId="24" w15:restartNumberingAfterBreak="0">
+  <w:abstractNum w:abstractNumId="25" w15:restartNumberingAfterBreak="0">
     <w:nsid w:val="40357ACD"/>
     <w:multiLevelType w:val="hybridMultilevel"/>
     <w:tmpl w:val="72AE1548"/>
@@ -2520,7 +2928,7 @@
       </w:pPr>
     </w:lvl>
   </w:abstractNum>
-  <w:abstractNum w:abstractNumId="25" w15:restartNumberingAfterBreak="0">
+  <w:abstractNum w:abstractNumId="26" w15:restartNumberingAfterBreak="0">
     <w:nsid w:val="41DE288A"/>
     <w:multiLevelType w:val="hybridMultilevel"/>
     <w:tmpl w:val="68E0EB2E"/>
@@ -2606,7 +3014,7 @@
       </w:pPr>
     </w:lvl>
   </w:abstractNum>
-  <w:abstractNum w:abstractNumId="26" w15:restartNumberingAfterBreak="0">
+  <w:abstractNum w:abstractNumId="27" w15:restartNumberingAfterBreak="0">
     <w:nsid w:val="425D1E04"/>
     <w:multiLevelType w:val="hybridMultilevel"/>
     <w:tmpl w:val="31364D8C"/>
@@ -2692,7 +3100,7 @@
       </w:pPr>
     </w:lvl>
   </w:abstractNum>
-  <w:abstractNum w:abstractNumId="27" w15:restartNumberingAfterBreak="0">
+  <w:abstractNum w:abstractNumId="28" w15:restartNumberingAfterBreak="0">
     <w:nsid w:val="4B541073"/>
     <w:multiLevelType w:val="hybridMultilevel"/>
     <w:tmpl w:val="8A349076"/>
@@ -2778,7 +3186,7 @@
       </w:pPr>
     </w:lvl>
   </w:abstractNum>
-  <w:abstractNum w:abstractNumId="28" w15:restartNumberingAfterBreak="0">
+  <w:abstractNum w:abstractNumId="29" w15:restartNumberingAfterBreak="0">
     <w:nsid w:val="4E0D0545"/>
     <w:multiLevelType w:val="hybridMultilevel"/>
     <w:tmpl w:val="FD66CAA8"/>
@@ -2864,7 +3272,7 @@
       </w:pPr>
     </w:lvl>
   </w:abstractNum>
-  <w:abstractNum w:abstractNumId="29" w15:restartNumberingAfterBreak="0">
+  <w:abstractNum w:abstractNumId="30" w15:restartNumberingAfterBreak="0">
     <w:nsid w:val="4EEC0A63"/>
     <w:multiLevelType w:val="hybridMultilevel"/>
     <w:tmpl w:val="72AE1548"/>
@@ -2950,7 +3358,96 @@
       </w:pPr>
     </w:lvl>
   </w:abstractNum>
-  <w:abstractNum w:abstractNumId="30" w15:restartNumberingAfterBreak="0">
+  <w:abstractNum w:abstractNumId="31" w15:restartNumberingAfterBreak="0">
+    <w:nsid w:val="4F0709B2"/>
+    <w:multiLevelType w:val="hybridMultilevel"/>
+    <w:tmpl w:val="3C0289C8"/>
+    <w:lvl w:ilvl="0" w:tplc="0809000F">
+      <w:start w:val="1"/>
+      <w:numFmt w:val="decimal"/>
+      <w:lvlText w:val="%1."/>
+      <w:lvlJc w:val="left"/>
+      <w:pPr>
+        <w:ind w:left="720" w:hanging="360"/>
+      </w:pPr>
+      <w:rPr>
+        <w:rFonts w:hint="default"/>
+      </w:rPr>
+    </w:lvl>
+    <w:lvl w:ilvl="1" w:tplc="08090019">
+      <w:start w:val="1"/>
+      <w:numFmt w:val="lowerLetter"/>
+      <w:lvlText w:val="%2."/>
+      <w:lvlJc w:val="left"/>
+      <w:pPr>
+        <w:ind w:left="1440" w:hanging="360"/>
+      </w:pPr>
+    </w:lvl>
+    <w:lvl w:ilvl="2" w:tplc="0809001B" w:tentative="1">
+      <w:start w:val="1"/>
+      <w:numFmt w:val="lowerRoman"/>
+      <w:lvlText w:val="%3."/>
+      <w:lvlJc w:val="right"/>
+      <w:pPr>
+        <w:ind w:left="2160" w:hanging="180"/>
+      </w:pPr>
+    </w:lvl>
+    <w:lvl w:ilvl="3" w:tplc="0809000F" w:tentative="1">
+      <w:start w:val="1"/>
+      <w:numFmt w:val="decimal"/>
+      <w:lvlText w:val="%4."/>
+      <w:lvlJc w:val="left"/>
+      <w:pPr>
+        <w:ind w:left="2880" w:hanging="360"/>
+      </w:pPr>
+    </w:lvl>
+    <w:lvl w:ilvl="4" w:tplc="08090019" w:tentative="1">
+      <w:start w:val="1"/>
+      <w:numFmt w:val="lowerLetter"/>
+      <w:lvlText w:val="%5."/>
+      <w:lvlJc w:val="left"/>
+      <w:pPr>
+        <w:ind w:left="3600" w:hanging="360"/>
+      </w:pPr>
+    </w:lvl>
+    <w:lvl w:ilvl="5" w:tplc="0809001B" w:tentative="1">
+      <w:start w:val="1"/>
+      <w:numFmt w:val="lowerRoman"/>
+      <w:lvlText w:val="%6."/>
+      <w:lvlJc w:val="right"/>
+      <w:pPr>
+        <w:ind w:left="4320" w:hanging="180"/>
+      </w:pPr>
+    </w:lvl>
+    <w:lvl w:ilvl="6" w:tplc="0809000F" w:tentative="1">
+      <w:start w:val="1"/>
+      <w:numFmt w:val="decimal"/>
+      <w:lvlText w:val="%7."/>
+      <w:lvlJc w:val="left"/>
+      <w:pPr>
+        <w:ind w:left="5040" w:hanging="360"/>
+      </w:pPr>
+    </w:lvl>
+    <w:lvl w:ilvl="7" w:tplc="08090019" w:tentative="1">
+      <w:start w:val="1"/>
+      <w:numFmt w:val="lowerLetter"/>
+      <w:lvlText w:val="%8."/>
+      <w:lvlJc w:val="left"/>
+      <w:pPr>
+        <w:ind w:left="5760" w:hanging="360"/>
+      </w:pPr>
+    </w:lvl>
+    <w:lvl w:ilvl="8" w:tplc="0809001B" w:tentative="1">
+      <w:start w:val="1"/>
+      <w:numFmt w:val="lowerRoman"/>
+      <w:lvlText w:val="%9."/>
+      <w:lvlJc w:val="right"/>
+      <w:pPr>
+        <w:ind w:left="6480" w:hanging="180"/>
+      </w:pPr>
+    </w:lvl>
+  </w:abstractNum>
+  <w:abstractNum w:abstractNumId="32" w15:restartNumberingAfterBreak="0">
     <w:nsid w:val="589E7474"/>
     <w:multiLevelType w:val="hybridMultilevel"/>
     <w:tmpl w:val="BA968256"/>
@@ -3039,7 +3536,7 @@
       </w:pPr>
     </w:lvl>
   </w:abstractNum>
-  <w:abstractNum w:abstractNumId="31" w15:restartNumberingAfterBreak="0">
+  <w:abstractNum w:abstractNumId="33" w15:restartNumberingAfterBreak="0">
     <w:nsid w:val="627F63E1"/>
     <w:multiLevelType w:val="hybridMultilevel"/>
     <w:tmpl w:val="98E28D30"/>
@@ -3125,7 +3622,7 @@
       </w:pPr>
     </w:lvl>
   </w:abstractNum>
-  <w:abstractNum w:abstractNumId="32" w15:restartNumberingAfterBreak="0">
+  <w:abstractNum w:abstractNumId="34" w15:restartNumberingAfterBreak="0">
     <w:nsid w:val="6866683C"/>
     <w:multiLevelType w:val="hybridMultilevel"/>
     <w:tmpl w:val="E94EF792"/>
@@ -3211,7 +3708,7 @@
       </w:pPr>
     </w:lvl>
   </w:abstractNum>
-  <w:abstractNum w:abstractNumId="33" w15:restartNumberingAfterBreak="0">
+  <w:abstractNum w:abstractNumId="35" w15:restartNumberingAfterBreak="0">
     <w:nsid w:val="6C681D6C"/>
     <w:multiLevelType w:val="hybridMultilevel"/>
     <w:tmpl w:val="D3E0D25A"/>
@@ -3300,7 +3797,7 @@
       </w:pPr>
     </w:lvl>
   </w:abstractNum>
-  <w:abstractNum w:abstractNumId="34" w15:restartNumberingAfterBreak="0">
+  <w:abstractNum w:abstractNumId="36" w15:restartNumberingAfterBreak="0">
     <w:nsid w:val="6D4831F9"/>
     <w:multiLevelType w:val="hybridMultilevel"/>
     <w:tmpl w:val="CAEC337A"/>
@@ -3389,7 +3886,7 @@
       </w:pPr>
     </w:lvl>
   </w:abstractNum>
-  <w:abstractNum w:abstractNumId="35" w15:restartNumberingAfterBreak="0">
+  <w:abstractNum w:abstractNumId="37" w15:restartNumberingAfterBreak="0">
     <w:nsid w:val="6DBE5688"/>
     <w:multiLevelType w:val="hybridMultilevel"/>
     <w:tmpl w:val="68E0EB2E"/>
@@ -3475,7 +3972,7 @@
       </w:pPr>
     </w:lvl>
   </w:abstractNum>
-  <w:abstractNum w:abstractNumId="36" w15:restartNumberingAfterBreak="0">
+  <w:abstractNum w:abstractNumId="38" w15:restartNumberingAfterBreak="0">
     <w:nsid w:val="6EC8334A"/>
     <w:multiLevelType w:val="hybridMultilevel"/>
     <w:tmpl w:val="31364D8C"/>
@@ -3561,7 +4058,7 @@
       </w:pPr>
     </w:lvl>
   </w:abstractNum>
-  <w:abstractNum w:abstractNumId="37" w15:restartNumberingAfterBreak="0">
+  <w:abstractNum w:abstractNumId="39" w15:restartNumberingAfterBreak="0">
     <w:nsid w:val="772A659A"/>
     <w:multiLevelType w:val="hybridMultilevel"/>
     <w:tmpl w:val="31364D8C"/>
@@ -3647,7 +4144,7 @@
       </w:pPr>
     </w:lvl>
   </w:abstractNum>
-  <w:abstractNum w:abstractNumId="38" w15:restartNumberingAfterBreak="0">
+  <w:abstractNum w:abstractNumId="40" w15:restartNumberingAfterBreak="0">
     <w:nsid w:val="77E83E50"/>
     <w:multiLevelType w:val="hybridMultilevel"/>
     <w:tmpl w:val="B5341D96"/>
@@ -3733,7 +4230,7 @@
       </w:pPr>
     </w:lvl>
   </w:abstractNum>
-  <w:abstractNum w:abstractNumId="39" w15:restartNumberingAfterBreak="0">
+  <w:abstractNum w:abstractNumId="41" w15:restartNumberingAfterBreak="0">
     <w:nsid w:val="7A030F0B"/>
     <w:multiLevelType w:val="hybridMultilevel"/>
     <w:tmpl w:val="B5341D96"/>
@@ -3819,7 +4316,7 @@
       </w:pPr>
     </w:lvl>
   </w:abstractNum>
-  <w:abstractNum w:abstractNumId="40" w15:restartNumberingAfterBreak="0">
+  <w:abstractNum w:abstractNumId="42" w15:restartNumberingAfterBreak="0">
     <w:nsid w:val="7B6B0553"/>
     <w:multiLevelType w:val="hybridMultilevel"/>
     <w:tmpl w:val="B5341D96"/>
@@ -3905,7 +4402,7 @@
       </w:pPr>
     </w:lvl>
   </w:abstractNum>
-  <w:abstractNum w:abstractNumId="41" w15:restartNumberingAfterBreak="0">
+  <w:abstractNum w:abstractNumId="43" w15:restartNumberingAfterBreak="0">
     <w:nsid w:val="7F315733"/>
     <w:multiLevelType w:val="hybridMultilevel"/>
     <w:tmpl w:val="68E0EB2E"/>
@@ -3991,7 +4488,7 @@
       </w:pPr>
     </w:lvl>
   </w:abstractNum>
-  <w:abstractNum w:abstractNumId="42" w15:restartNumberingAfterBreak="0">
+  <w:abstractNum w:abstractNumId="44" w15:restartNumberingAfterBreak="0">
     <w:nsid w:val="7F8745AB"/>
     <w:multiLevelType w:val="hybridMultilevel"/>
     <w:tmpl w:val="D316AFBE"/>
@@ -4078,97 +4575,97 @@
     </w:lvl>
   </w:abstractNum>
   <w:num w:numId="1">
-    <w:abstractNumId w:val="19"/>
+    <w:abstractNumId w:val="20"/>
   </w:num>
   <w:num w:numId="2">
-    <w:abstractNumId w:val="2"/>
+    <w:abstractNumId w:val="3"/>
   </w:num>
   <w:num w:numId="3">
-    <w:abstractNumId w:val="39"/>
+    <w:abstractNumId w:val="41"/>
   </w:num>
   <w:num w:numId="4">
     <w:abstractNumId w:val="0"/>
   </w:num>
   <w:num w:numId="5">
-    <w:abstractNumId w:val="21"/>
+    <w:abstractNumId w:val="22"/>
   </w:num>
   <w:num w:numId="6">
-    <w:abstractNumId w:val="17"/>
+    <w:abstractNumId w:val="18"/>
   </w:num>
   <w:num w:numId="7">
+    <w:abstractNumId w:val="5"/>
+  </w:num>
+  <w:num w:numId="8">
+    <w:abstractNumId w:val="10"/>
+  </w:num>
+  <w:num w:numId="9">
+    <w:abstractNumId w:val="38"/>
+  </w:num>
+  <w:num w:numId="10">
+    <w:abstractNumId w:val="44"/>
+  </w:num>
+  <w:num w:numId="11">
+    <w:abstractNumId w:val="23"/>
+  </w:num>
+  <w:num w:numId="12">
+    <w:abstractNumId w:val="16"/>
+  </w:num>
+  <w:num w:numId="13">
+    <w:abstractNumId w:val="9"/>
+  </w:num>
+  <w:num w:numId="14">
+    <w:abstractNumId w:val="35"/>
+  </w:num>
+  <w:num w:numId="15">
+    <w:abstractNumId w:val="11"/>
+  </w:num>
+  <w:num w:numId="16">
+    <w:abstractNumId w:val="24"/>
+  </w:num>
+  <w:num w:numId="17">
     <w:abstractNumId w:val="4"/>
   </w:num>
-  <w:num w:numId="8">
-    <w:abstractNumId w:val="9"/>
-  </w:num>
-  <w:num w:numId="9">
-    <w:abstractNumId w:val="36"/>
-  </w:num>
-  <w:num w:numId="10">
+  <w:num w:numId="18">
     <w:abstractNumId w:val="42"/>
   </w:num>
-  <w:num w:numId="11">
-    <w:abstractNumId w:val="22"/>
-  </w:num>
-  <w:num w:numId="12">
-    <w:abstractNumId w:val="15"/>
-  </w:num>
-  <w:num w:numId="13">
-    <w:abstractNumId w:val="8"/>
-  </w:num>
-  <w:num w:numId="14">
-    <w:abstractNumId w:val="33"/>
-  </w:num>
-  <w:num w:numId="15">
-    <w:abstractNumId w:val="10"/>
-  </w:num>
-  <w:num w:numId="16">
-    <w:abstractNumId w:val="23"/>
-  </w:num>
-  <w:num w:numId="17">
-    <w:abstractNumId w:val="3"/>
-  </w:num>
-  <w:num w:numId="18">
+  <w:num w:numId="19">
     <w:abstractNumId w:val="40"/>
   </w:num>
-  <w:num w:numId="19">
-    <w:abstractNumId w:val="38"/>
-  </w:num>
   <w:num w:numId="20">
-    <w:abstractNumId w:val="3"/>
+    <w:abstractNumId w:val="4"/>
     <w:lvlOverride w:ilvl="0">
       <w:startOverride w:val="1"/>
     </w:lvlOverride>
   </w:num>
   <w:num w:numId="21">
-    <w:abstractNumId w:val="3"/>
+    <w:abstractNumId w:val="4"/>
     <w:lvlOverride w:ilvl="0">
       <w:startOverride w:val="1"/>
     </w:lvlOverride>
   </w:num>
   <w:num w:numId="22">
-    <w:abstractNumId w:val="16"/>
+    <w:abstractNumId w:val="17"/>
   </w:num>
   <w:num w:numId="23">
-    <w:abstractNumId w:val="3"/>
+    <w:abstractNumId w:val="4"/>
     <w:lvlOverride w:ilvl="0">
       <w:startOverride w:val="1"/>
     </w:lvlOverride>
   </w:num>
   <w:num w:numId="24">
-    <w:abstractNumId w:val="3"/>
+    <w:abstractNumId w:val="4"/>
     <w:lvlOverride w:ilvl="0">
       <w:startOverride w:val="1"/>
     </w:lvlOverride>
   </w:num>
   <w:num w:numId="25">
-    <w:abstractNumId w:val="3"/>
+    <w:abstractNumId w:val="4"/>
     <w:lvlOverride w:ilvl="0">
       <w:startOverride w:val="1"/>
     </w:lvlOverride>
   </w:num>
   <w:num w:numId="26">
-    <w:abstractNumId w:val="3"/>
+    <w:abstractNumId w:val="4"/>
     <w:lvlOverride w:ilvl="0">
       <w:startOverride w:val="1"/>
     </w:lvlOverride>
@@ -4177,202 +4674,208 @@
     <w:abstractNumId w:val="1"/>
   </w:num>
   <w:num w:numId="28">
-    <w:abstractNumId w:val="29"/>
+    <w:abstractNumId w:val="30"/>
   </w:num>
   <w:num w:numId="29">
-    <w:abstractNumId w:val="18"/>
+    <w:abstractNumId w:val="19"/>
   </w:num>
   <w:num w:numId="30">
-    <w:abstractNumId w:val="25"/>
+    <w:abstractNumId w:val="26"/>
   </w:num>
   <w:num w:numId="31">
-    <w:abstractNumId w:val="3"/>
+    <w:abstractNumId w:val="4"/>
     <w:lvlOverride w:ilvl="0">
       <w:startOverride w:val="1"/>
     </w:lvlOverride>
   </w:num>
   <w:num w:numId="32">
-    <w:abstractNumId w:val="3"/>
+    <w:abstractNumId w:val="4"/>
     <w:lvlOverride w:ilvl="0">
       <w:startOverride w:val="1"/>
     </w:lvlOverride>
   </w:num>
   <w:num w:numId="33">
-    <w:abstractNumId w:val="3"/>
+    <w:abstractNumId w:val="4"/>
     <w:lvlOverride w:ilvl="0">
       <w:startOverride w:val="1"/>
     </w:lvlOverride>
   </w:num>
   <w:num w:numId="34">
-    <w:abstractNumId w:val="3"/>
+    <w:abstractNumId w:val="4"/>
     <w:lvlOverride w:ilvl="0">
       <w:startOverride w:val="1"/>
     </w:lvlOverride>
   </w:num>
   <w:num w:numId="35">
-    <w:abstractNumId w:val="3"/>
+    <w:abstractNumId w:val="4"/>
     <w:lvlOverride w:ilvl="0">
       <w:startOverride w:val="1"/>
     </w:lvlOverride>
   </w:num>
   <w:num w:numId="36">
-    <w:abstractNumId w:val="41"/>
+    <w:abstractNumId w:val="43"/>
   </w:num>
   <w:num w:numId="37">
-    <w:abstractNumId w:val="28"/>
+    <w:abstractNumId w:val="29"/>
   </w:num>
   <w:num w:numId="38">
-    <w:abstractNumId w:val="3"/>
+    <w:abstractNumId w:val="4"/>
     <w:lvlOverride w:ilvl="0">
       <w:startOverride w:val="1"/>
     </w:lvlOverride>
   </w:num>
   <w:num w:numId="39">
-    <w:abstractNumId w:val="3"/>
+    <w:abstractNumId w:val="4"/>
     <w:lvlOverride w:ilvl="0">
       <w:startOverride w:val="19"/>
     </w:lvlOverride>
   </w:num>
   <w:num w:numId="40">
-    <w:abstractNumId w:val="3"/>
+    <w:abstractNumId w:val="4"/>
     <w:lvlOverride w:ilvl="0">
       <w:startOverride w:val="14"/>
     </w:lvlOverride>
   </w:num>
   <w:num w:numId="41">
-    <w:abstractNumId w:val="6"/>
+    <w:abstractNumId w:val="7"/>
   </w:num>
   <w:num w:numId="42">
-    <w:abstractNumId w:val="3"/>
+    <w:abstractNumId w:val="4"/>
     <w:lvlOverride w:ilvl="0">
       <w:startOverride w:val="1"/>
     </w:lvlOverride>
   </w:num>
   <w:num w:numId="43">
-    <w:abstractNumId w:val="3"/>
+    <w:abstractNumId w:val="4"/>
     <w:lvlOverride w:ilvl="0">
       <w:startOverride w:val="1"/>
     </w:lvlOverride>
   </w:num>
   <w:num w:numId="44">
-    <w:abstractNumId w:val="13"/>
+    <w:abstractNumId w:val="14"/>
   </w:num>
   <w:num w:numId="45">
-    <w:abstractNumId w:val="3"/>
+    <w:abstractNumId w:val="4"/>
     <w:lvlOverride w:ilvl="0">
       <w:startOverride w:val="1"/>
     </w:lvlOverride>
   </w:num>
   <w:num w:numId="46">
-    <w:abstractNumId w:val="3"/>
+    <w:abstractNumId w:val="4"/>
     <w:lvlOverride w:ilvl="0">
       <w:startOverride w:val="1"/>
     </w:lvlOverride>
   </w:num>
   <w:num w:numId="47">
-    <w:abstractNumId w:val="3"/>
+    <w:abstractNumId w:val="4"/>
     <w:lvlOverride w:ilvl="0">
       <w:startOverride w:val="1"/>
     </w:lvlOverride>
   </w:num>
   <w:num w:numId="48">
-    <w:abstractNumId w:val="11"/>
+    <w:abstractNumId w:val="12"/>
   </w:num>
   <w:num w:numId="49">
-    <w:abstractNumId w:val="31"/>
+    <w:abstractNumId w:val="33"/>
   </w:num>
   <w:num w:numId="50">
-    <w:abstractNumId w:val="3"/>
+    <w:abstractNumId w:val="4"/>
     <w:lvlOverride w:ilvl="0">
       <w:startOverride w:val="1"/>
     </w:lvlOverride>
   </w:num>
   <w:num w:numId="51">
-    <w:abstractNumId w:val="12"/>
+    <w:abstractNumId w:val="13"/>
   </w:num>
   <w:num w:numId="52">
-    <w:abstractNumId w:val="24"/>
+    <w:abstractNumId w:val="25"/>
   </w:num>
   <w:num w:numId="53">
-    <w:abstractNumId w:val="3"/>
+    <w:abstractNumId w:val="4"/>
     <w:lvlOverride w:ilvl="0">
       <w:startOverride w:val="1"/>
     </w:lvlOverride>
   </w:num>
   <w:num w:numId="54">
-    <w:abstractNumId w:val="14"/>
+    <w:abstractNumId w:val="15"/>
   </w:num>
   <w:num w:numId="55">
-    <w:abstractNumId w:val="3"/>
+    <w:abstractNumId w:val="4"/>
     <w:lvlOverride w:ilvl="0">
       <w:startOverride w:val="1"/>
     </w:lvlOverride>
   </w:num>
   <w:num w:numId="56">
-    <w:abstractNumId w:val="35"/>
+    <w:abstractNumId w:val="37"/>
   </w:num>
   <w:num w:numId="57">
-    <w:abstractNumId w:val="5"/>
+    <w:abstractNumId w:val="6"/>
   </w:num>
   <w:num w:numId="58">
-    <w:abstractNumId w:val="3"/>
+    <w:abstractNumId w:val="4"/>
     <w:lvlOverride w:ilvl="0">
       <w:startOverride w:val="1"/>
     </w:lvlOverride>
   </w:num>
   <w:num w:numId="59">
-    <w:abstractNumId w:val="30"/>
+    <w:abstractNumId w:val="32"/>
   </w:num>
   <w:num w:numId="60">
-    <w:abstractNumId w:val="3"/>
+    <w:abstractNumId w:val="4"/>
     <w:lvlOverride w:ilvl="0">
       <w:startOverride w:val="1"/>
     </w:lvlOverride>
   </w:num>
   <w:num w:numId="61">
-    <w:abstractNumId w:val="3"/>
+    <w:abstractNumId w:val="4"/>
     <w:lvlOverride w:ilvl="0">
       <w:startOverride w:val="1"/>
     </w:lvlOverride>
   </w:num>
   <w:num w:numId="62">
-    <w:abstractNumId w:val="3"/>
+    <w:abstractNumId w:val="4"/>
     <w:lvlOverride w:ilvl="0">
       <w:startOverride w:val="19"/>
     </w:lvlOverride>
   </w:num>
   <w:num w:numId="63">
-    <w:abstractNumId w:val="3"/>
+    <w:abstractNumId w:val="4"/>
     <w:lvlOverride w:ilvl="0">
       <w:startOverride w:val="1"/>
     </w:lvlOverride>
   </w:num>
   <w:num w:numId="64">
-    <w:abstractNumId w:val="3"/>
+    <w:abstractNumId w:val="4"/>
     <w:lvlOverride w:ilvl="0">
       <w:startOverride w:val="11"/>
     </w:lvlOverride>
   </w:num>
   <w:num w:numId="65">
+    <w:abstractNumId w:val="36"/>
+  </w:num>
+  <w:num w:numId="66">
+    <w:abstractNumId w:val="27"/>
+  </w:num>
+  <w:num w:numId="67">
+    <w:abstractNumId w:val="8"/>
+  </w:num>
+  <w:num w:numId="68">
+    <w:abstractNumId w:val="39"/>
+  </w:num>
+  <w:num w:numId="69">
+    <w:abstractNumId w:val="21"/>
+  </w:num>
+  <w:num w:numId="70">
     <w:abstractNumId w:val="34"/>
   </w:num>
-  <w:num w:numId="66">
-    <w:abstractNumId w:val="26"/>
-  </w:num>
-  <w:num w:numId="67">
-    <w:abstractNumId w:val="7"/>
-  </w:num>
-  <w:num w:numId="68">
-    <w:abstractNumId w:val="37"/>
-  </w:num>
-  <w:num w:numId="69">
-    <w:abstractNumId w:val="20"/>
-  </w:num>
-  <w:num w:numId="70">
-    <w:abstractNumId w:val="32"/>
-  </w:num>
   <w:num w:numId="71">
-    <w:abstractNumId w:val="27"/>
+    <w:abstractNumId w:val="28"/>
+  </w:num>
+  <w:num w:numId="72">
+    <w:abstractNumId w:val="31"/>
+  </w:num>
+  <w:num w:numId="73">
+    <w:abstractNumId w:val="2"/>
   </w:num>
   <w:numIdMacAtCleanup w:val="65"/>
 </w:numbering>

--- a/Documentation/TowerDefenceUnity.docx
+++ b/Documentation/TowerDefenceUnity.docx
@@ -64,7 +64,17 @@
         </w:numPr>
       </w:pPr>
       <w:r>
-        <w:t>Choose the 3D template.</w:t>
+        <w:t xml:space="preserve">Click the </w:t>
+      </w:r>
+      <w:r>
+        <w:rPr>
+          <w:b/>
+          <w:bCs/>
+        </w:rPr>
+        <w:t>New</w:t>
+      </w:r>
+      <w:r>
+        <w:t xml:space="preserve"> button to create a new project.</w:t>
       </w:r>
     </w:p>
     <w:p>
@@ -76,9 +86,20 @@
         </w:numPr>
       </w:pPr>
       <w:r>
+        <w:t>Choose the 3D template.</w:t>
+      </w:r>
+    </w:p>
+    <w:p>
+      <w:pPr>
+        <w:pStyle w:val="ListParagraph"/>
+        <w:numPr>
+          <w:ilvl w:val="0"/>
+          <w:numId w:val="71"/>
+        </w:numPr>
+      </w:pPr>
+      <w:r>
         <w:t xml:space="preserve">Name the project </w:t>
       </w:r>
-      <w:proofErr w:type="spellStart"/>
       <w:r>
         <w:rPr>
           <w:b/>
@@ -86,7 +107,6 @@
         </w:rPr>
         <w:t>TowerDefence</w:t>
       </w:r>
-      <w:proofErr w:type="spellEnd"/>
       <w:r>
         <w:t>.</w:t>
       </w:r>
@@ -172,17 +192,20 @@
       <w:r>
         <w:t xml:space="preserve"> the </w:t>
       </w:r>
-      <w:proofErr w:type="spellStart"/>
       <w:r>
         <w:rPr>
           <w:b/>
         </w:rPr>
         <w:t>SampleScene</w:t>
       </w:r>
-      <w:proofErr w:type="spellEnd"/>
       <w:r>
         <w:t xml:space="preserve"> in the ‘Scenes’ folder and </w:t>
       </w:r>
+      <w:r>
+        <w:t>re</w:t>
+      </w:r>
+      <w:bookmarkStart w:id="0" w:name="_GoBack"/>
+      <w:bookmarkEnd w:id="0"/>
       <w:r>
         <w:t>name</w:t>
       </w:r>
@@ -274,7 +297,6 @@
       <w:r>
         <w:t xml:space="preserve">Name the project the exact same as your unity project </w:t>
       </w:r>
-      <w:proofErr w:type="spellStart"/>
       <w:r>
         <w:rPr>
           <w:b/>
@@ -282,7 +304,6 @@
         </w:rPr>
         <w:t>TowerDefence</w:t>
       </w:r>
-      <w:proofErr w:type="spellEnd"/>
       <w:r>
         <w:t>.</w:t>
       </w:r>
@@ -324,10 +345,7 @@
         <w:t>Unity Projects</w:t>
       </w:r>
       <w:r>
-        <w:t xml:space="preserve"> folder. (i.e. </w:t>
-      </w:r>
-      <w:r>
-        <w:t>Desktop/YOURNAME/</w:t>
+        <w:t xml:space="preserve"> folder. (i.e. Desktop/YOURNAME/</w:t>
       </w:r>
       <w:r>
         <w:rPr>
@@ -435,10 +453,7 @@
         </w:numPr>
       </w:pPr>
       <w:r>
-        <w:t xml:space="preserve">In the window that appears check details are correct and </w:t>
-      </w:r>
-      <w:r>
-        <w:t xml:space="preserve">Left-click the </w:t>
+        <w:t xml:space="preserve">In the window that appears check details are correct and Left-click the </w:t>
       </w:r>
       <w:r>
         <w:rPr>
@@ -448,16 +463,8 @@
         <w:t>Publish Repository</w:t>
       </w:r>
       <w:r>
-        <w:t xml:space="preserve"> button</w:t>
-      </w:r>
-      <w:r>
-        <w:t xml:space="preserve">. </w:t>
-      </w:r>
-      <w:r>
-        <w:t>(this sends your repository to be created and stored in the GitHub cloud)</w:t>
-      </w:r>
-      <w:bookmarkStart w:id="0" w:name="_GoBack"/>
-      <w:bookmarkEnd w:id="0"/>
+        <w:t xml:space="preserve"> button. (this sends your repository to be created and stored in the GitHub cloud)</w:t>
+      </w:r>
     </w:p>
     <w:p/>
     <w:p/>
@@ -5004,6 +5011,7 @@
     <w:lsdException w:name="HTML Sample" w:semiHidden="1" w:unhideWhenUsed="1"/>
     <w:lsdException w:name="HTML Typewriter" w:semiHidden="1" w:unhideWhenUsed="1"/>
     <w:lsdException w:name="HTML Variable" w:semiHidden="1" w:unhideWhenUsed="1"/>
+    <w:lsdException w:name="Normal Table" w:semiHidden="1" w:unhideWhenUsed="1"/>
     <w:lsdException w:name="annotation subject" w:semiHidden="1" w:unhideWhenUsed="1"/>
     <w:lsdException w:name="No List" w:semiHidden="1" w:unhideWhenUsed="1"/>
     <w:lsdException w:name="Outline List 1" w:semiHidden="1" w:unhideWhenUsed="1"/>
@@ -5049,9 +5057,11 @@
     <w:lsdException w:name="Table Subtle 1" w:semiHidden="1" w:unhideWhenUsed="1"/>
     <w:lsdException w:name="Table Subtle 2" w:semiHidden="1" w:unhideWhenUsed="1"/>
     <w:lsdException w:name="Table Web 1" w:semiHidden="1" w:unhideWhenUsed="1"/>
+    <w:lsdException w:name="Table Web 2" w:semiHidden="1" w:unhideWhenUsed="1"/>
     <w:lsdException w:name="Table Web 3" w:semiHidden="1" w:unhideWhenUsed="1"/>
     <w:lsdException w:name="Balloon Text" w:semiHidden="1" w:unhideWhenUsed="1"/>
     <w:lsdException w:name="Table Grid" w:uiPriority="59"/>
+    <w:lsdException w:name="Table Theme" w:semiHidden="1" w:unhideWhenUsed="1"/>
     <w:lsdException w:name="Placeholder Text" w:semiHidden="1"/>
     <w:lsdException w:name="No Spacing" w:uiPriority="1" w:qFormat="1"/>
     <w:lsdException w:name="Light Shading" w:uiPriority="60"/>
